--- a/doc/simulation_record.docx
+++ b/doc/simulation_record.docx
@@ -161,7 +161,206 @@
     </w:p>
     <w:p>
       <w:pPr>
-        <w:spacing w:line="400" w:lineRule="exact"/>
+        <w:pStyle w:val="2"/>
+        <w:numPr>
+          <w:ilvl w:val="0"/>
+          <w:numId w:val="1"/>
+        </w:numPr>
+        <w:spacing w:before="0" w:after="0"/>
+        <w:rPr>
+          <w:rFonts w:ascii="Times New Roman" w:eastAsia="宋体" w:hAnsi="Times New Roman" w:cs="Times New Roman"/>
+          <w:sz w:val="28"/>
+          <w:szCs w:val="28"/>
+        </w:rPr>
+      </w:pPr>
+      <w:r>
+        <w:rPr>
+          <w:rFonts w:ascii="Times New Roman" w:eastAsia="宋体" w:hAnsi="Times New Roman" w:cs="Times New Roman"/>
+          <w:sz w:val="28"/>
+          <w:szCs w:val="28"/>
+        </w:rPr>
+        <w:t>des_</w:t>
+      </w:r>
+      <w:r>
+        <w:rPr>
+          <w:rFonts w:ascii="Times New Roman" w:eastAsia="宋体" w:hAnsi="Times New Roman" w:cs="Times New Roman" w:hint="eastAsia"/>
+          <w:sz w:val="28"/>
+          <w:szCs w:val="28"/>
+        </w:rPr>
+        <w:t>ip</w:t>
+      </w:r>
+    </w:p>
+    <w:p>
+      <w:pPr>
+        <w:rPr>
+          <w:rFonts w:ascii="Times New Roman" w:hAnsi="Times New Roman" w:cs="Times New Roman" w:hint="eastAsia"/>
+          <w:sz w:val="24"/>
+          <w:szCs w:val="24"/>
+        </w:rPr>
+      </w:pPr>
+      <w:r>
+        <w:rPr>
+          <w:rFonts w:ascii="Times New Roman" w:hAnsi="Times New Roman" w:cs="Times New Roman" w:hint="eastAsia"/>
+          <w:sz w:val="24"/>
+          <w:szCs w:val="24"/>
+        </w:rPr>
+        <w:t>t</w:t>
+      </w:r>
+      <w:r>
+        <w:rPr>
+          <w:rFonts w:ascii="Times New Roman" w:hAnsi="Times New Roman" w:cs="Times New Roman"/>
+          <w:sz w:val="24"/>
+          <w:szCs w:val="24"/>
+        </w:rPr>
+        <w:t>he simulation result of des_ip module</w:t>
+      </w:r>
+      <w:r>
+        <w:rPr>
+          <w:rFonts w:ascii="Times New Roman" w:hAnsi="Times New Roman" w:cs="Times New Roman"/>
+          <w:sz w:val="24"/>
+          <w:szCs w:val="24"/>
+        </w:rPr>
+        <w:t>. (</w:t>
+      </w:r>
+      <w:r>
+        <w:rPr>
+          <w:rFonts w:ascii="Times New Roman" w:hAnsi="Times New Roman" w:cs="Times New Roman"/>
+          <w:sz w:val="24"/>
+          <w:szCs w:val="24"/>
+        </w:rPr>
+        <w:t>initial</w:t>
+      </w:r>
+      <w:r>
+        <w:rPr>
+          <w:rFonts w:ascii="Times New Roman" w:hAnsi="Times New Roman" w:cs="Times New Roman"/>
+          <w:sz w:val="24"/>
+          <w:szCs w:val="24"/>
+        </w:rPr>
+        <w:t xml:space="preserve"> </w:t>
+      </w:r>
+      <w:r>
+        <w:rPr>
+          <w:rFonts w:ascii="Times New Roman" w:hAnsi="Times New Roman" w:cs="Times New Roman"/>
+          <w:sz w:val="24"/>
+          <w:szCs w:val="24"/>
+        </w:rPr>
+        <w:t>permutation</w:t>
+      </w:r>
+      <w:r>
+        <w:rPr>
+          <w:rFonts w:ascii="Times New Roman" w:hAnsi="Times New Roman" w:cs="Times New Roman"/>
+          <w:sz w:val="24"/>
+          <w:szCs w:val="24"/>
+        </w:rPr>
+        <w:t>)</w:t>
+      </w:r>
+    </w:p>
+    <w:p>
+      <w:pPr>
+        <w:keepNext/>
+        <w:jc w:val="center"/>
+      </w:pPr>
+      <w:r>
+        <w:rPr>
+          <w:rFonts w:ascii="Times New Roman" w:hAnsi="Times New Roman" w:cs="Times New Roman"/>
+          <w:sz w:val="24"/>
+          <w:szCs w:val="24"/>
+        </w:rPr>
+        <w:drawing>
+          <wp:inline distT="0" distB="0" distL="0" distR="0" wp14:anchorId="1F2ABFDC" wp14:editId="735E8EAB">
+            <wp:extent cx="4482509" cy="1739900"/>
+            <wp:effectExtent l="0" t="0" r="0" b="0"/>
+            <wp:docPr id="22195656" name="图片 1"/>
+            <wp:cNvGraphicFramePr>
+              <a:graphicFrameLocks xmlns:a="http://schemas.openxmlformats.org/drawingml/2006/main" noChangeAspect="1"/>
+            </wp:cNvGraphicFramePr>
+            <a:graphic xmlns:a="http://schemas.openxmlformats.org/drawingml/2006/main">
+              <a:graphicData uri="http://schemas.openxmlformats.org/drawingml/2006/picture">
+                <pic:pic xmlns:pic="http://schemas.openxmlformats.org/drawingml/2006/picture">
+                  <pic:nvPicPr>
+                    <pic:cNvPr id="22195656" name=""/>
+                    <pic:cNvPicPr/>
+                  </pic:nvPicPr>
+                  <pic:blipFill>
+                    <a:blip r:embed="rId6"/>
+                    <a:stretch>
+                      <a:fillRect/>
+                    </a:stretch>
+                  </pic:blipFill>
+                  <pic:spPr>
+                    <a:xfrm>
+                      <a:off x="0" y="0"/>
+                      <a:ext cx="4485855" cy="1741199"/>
+                    </a:xfrm>
+                    <a:prstGeom prst="rect">
+                      <a:avLst/>
+                    </a:prstGeom>
+                  </pic:spPr>
+                </pic:pic>
+              </a:graphicData>
+            </a:graphic>
+          </wp:inline>
+        </w:drawing>
+      </w:r>
+    </w:p>
+    <w:p>
+      <w:pPr>
+        <w:pStyle w:val="a3"/>
+        <w:jc w:val="center"/>
+        <w:rPr>
+          <w:rFonts w:ascii="Times New Roman" w:eastAsia="宋体" w:hAnsi="Times New Roman" w:cs="Times New Roman"/>
+          <w:sz w:val="21"/>
+          <w:szCs w:val="21"/>
+        </w:rPr>
+      </w:pPr>
+      <w:r>
+        <w:rPr>
+          <w:rFonts w:ascii="Times New Roman" w:eastAsia="宋体" w:hAnsi="Times New Roman" w:cs="Times New Roman"/>
+          <w:sz w:val="21"/>
+          <w:szCs w:val="21"/>
+        </w:rPr>
+        <w:t xml:space="preserve">Figure </w:t>
+      </w:r>
+      <w:r>
+        <w:rPr>
+          <w:rFonts w:ascii="Times New Roman" w:eastAsia="宋体" w:hAnsi="Times New Roman" w:cs="Times New Roman"/>
+          <w:sz w:val="21"/>
+          <w:szCs w:val="21"/>
+        </w:rPr>
+        <w:t>2</w:t>
+      </w:r>
+      <w:r>
+        <w:rPr>
+          <w:rFonts w:ascii="Times New Roman" w:eastAsia="宋体" w:hAnsi="Times New Roman" w:cs="Times New Roman"/>
+          <w:sz w:val="21"/>
+          <w:szCs w:val="21"/>
+        </w:rPr>
+        <w:t xml:space="preserve"> des_</w:t>
+      </w:r>
+      <w:r>
+        <w:rPr>
+          <w:rFonts w:ascii="Times New Roman" w:eastAsia="宋体" w:hAnsi="Times New Roman" w:cs="Times New Roman"/>
+          <w:sz w:val="21"/>
+          <w:szCs w:val="21"/>
+        </w:rPr>
+        <w:t>ip</w:t>
+      </w:r>
+      <w:r>
+        <w:rPr>
+          <w:rFonts w:ascii="Times New Roman" w:eastAsia="宋体" w:hAnsi="Times New Roman" w:cs="Times New Roman"/>
+          <w:sz w:val="21"/>
+          <w:szCs w:val="21"/>
+        </w:rPr>
+        <w:t xml:space="preserve"> module’s simulation result</w:t>
+      </w:r>
+    </w:p>
+    <w:p>
+      <w:pPr>
+        <w:pStyle w:val="a3"/>
+        <w:jc w:val="center"/>
+        <w:rPr>
+          <w:rFonts w:hint="eastAsia"/>
+        </w:rPr>
       </w:pPr>
     </w:p>
     <w:sectPr>

--- a/doc/simulation_record.docx
+++ b/doc/simulation_record.docx
@@ -36,14 +36,34 @@
           <w:szCs w:val="28"/>
         </w:rPr>
       </w:pPr>
+      <w:proofErr w:type="spellStart"/>
       <w:r>
         <w:rPr>
           <w:rFonts w:ascii="Times New Roman" w:eastAsia="宋体" w:hAnsi="Times New Roman" w:cs="Times New Roman"/>
           <w:sz w:val="28"/>
           <w:szCs w:val="28"/>
         </w:rPr>
-        <w:t>des_key_check &amp;&amp; des_key</w:t>
-      </w:r>
+        <w:t>des_key_check</w:t>
+      </w:r>
+      <w:proofErr w:type="spellEnd"/>
+      <w:r>
+        <w:rPr>
+          <w:rFonts w:ascii="Times New Roman" w:eastAsia="宋体" w:hAnsi="Times New Roman" w:cs="Times New Roman"/>
+          <w:sz w:val="28"/>
+          <w:szCs w:val="28"/>
+        </w:rPr>
+        <w:t xml:space="preserve"> &amp;&amp; </w:t>
+      </w:r>
+      <w:proofErr w:type="spellStart"/>
+      <w:r>
+        <w:rPr>
+          <w:rFonts w:ascii="Times New Roman" w:eastAsia="宋体" w:hAnsi="Times New Roman" w:cs="Times New Roman"/>
+          <w:sz w:val="28"/>
+          <w:szCs w:val="28"/>
+        </w:rPr>
+        <w:t>des_key</w:t>
+      </w:r>
+      <w:proofErr w:type="spellEnd"/>
     </w:p>
     <w:p>
       <w:pPr>
@@ -61,21 +81,41 @@
         </w:rPr>
         <w:t xml:space="preserve">the simulation result of </w:t>
       </w:r>
-      <w:r>
-        <w:rPr>
-          <w:rFonts w:ascii="Times New Roman" w:hAnsi="Times New Roman" w:cs="Times New Roman"/>
-          <w:sz w:val="24"/>
-          <w:szCs w:val="24"/>
-        </w:rPr>
-        <w:t xml:space="preserve">des_key_check module and </w:t>
-      </w:r>
-      <w:r>
-        <w:rPr>
-          <w:rFonts w:ascii="Times New Roman" w:hAnsi="Times New Roman" w:cs="Times New Roman"/>
-          <w:sz w:val="24"/>
-          <w:szCs w:val="24"/>
-        </w:rPr>
-        <w:t>des_key module</w:t>
+      <w:proofErr w:type="spellStart"/>
+      <w:r>
+        <w:rPr>
+          <w:rFonts w:ascii="Times New Roman" w:hAnsi="Times New Roman" w:cs="Times New Roman"/>
+          <w:sz w:val="24"/>
+          <w:szCs w:val="24"/>
+        </w:rPr>
+        <w:t>des_key_check</w:t>
+      </w:r>
+      <w:proofErr w:type="spellEnd"/>
+      <w:r>
+        <w:rPr>
+          <w:rFonts w:ascii="Times New Roman" w:hAnsi="Times New Roman" w:cs="Times New Roman"/>
+          <w:sz w:val="24"/>
+          <w:szCs w:val="24"/>
+        </w:rPr>
+        <w:t xml:space="preserve"> module and </w:t>
+      </w:r>
+      <w:proofErr w:type="spellStart"/>
+      <w:r>
+        <w:rPr>
+          <w:rFonts w:ascii="Times New Roman" w:hAnsi="Times New Roman" w:cs="Times New Roman"/>
+          <w:sz w:val="24"/>
+          <w:szCs w:val="24"/>
+        </w:rPr>
+        <w:t>des_key</w:t>
+      </w:r>
+      <w:proofErr w:type="spellEnd"/>
+      <w:r>
+        <w:rPr>
+          <w:rFonts w:ascii="Times New Roman" w:hAnsi="Times New Roman" w:cs="Times New Roman"/>
+          <w:sz w:val="24"/>
+          <w:szCs w:val="24"/>
+        </w:rPr>
+        <w:t xml:space="preserve"> module</w:t>
       </w:r>
       <w:r>
         <w:rPr>
@@ -156,7 +196,25 @@
           <w:sz w:val="21"/>
           <w:szCs w:val="21"/>
         </w:rPr>
-        <w:t>1 des_key module’s simulation result</w:t>
+        <w:t xml:space="preserve">1 </w:t>
+      </w:r>
+      <w:proofErr w:type="spellStart"/>
+      <w:r>
+        <w:rPr>
+          <w:rFonts w:ascii="Times New Roman" w:eastAsia="宋体" w:hAnsi="Times New Roman" w:cs="Times New Roman"/>
+          <w:sz w:val="21"/>
+          <w:szCs w:val="21"/>
+        </w:rPr>
+        <w:t>des_key</w:t>
+      </w:r>
+      <w:proofErr w:type="spellEnd"/>
+      <w:r>
+        <w:rPr>
+          <w:rFonts w:ascii="Times New Roman" w:eastAsia="宋体" w:hAnsi="Times New Roman" w:cs="Times New Roman"/>
+          <w:sz w:val="21"/>
+          <w:szCs w:val="21"/>
+        </w:rPr>
+        <w:t xml:space="preserve"> module’s simulation result</w:t>
       </w:r>
     </w:p>
     <w:p>
@@ -173,6 +231,7 @@
           <w:szCs w:val="28"/>
         </w:rPr>
       </w:pPr>
+      <w:proofErr w:type="spellStart"/>
       <w:r>
         <w:rPr>
           <w:rFonts w:ascii="Times New Roman" w:eastAsia="宋体" w:hAnsi="Times New Roman" w:cs="Times New Roman"/>
@@ -189,21 +248,22 @@
         </w:rPr>
         <w:t>ip</w:t>
       </w:r>
+      <w:proofErr w:type="spellEnd"/>
     </w:p>
     <w:p>
       <w:pPr>
         <w:rPr>
+          <w:rFonts w:ascii="Times New Roman" w:hAnsi="Times New Roman" w:cs="Times New Roman"/>
+          <w:sz w:val="24"/>
+          <w:szCs w:val="24"/>
+        </w:rPr>
+      </w:pPr>
+      <w:r>
+        <w:rPr>
           <w:rFonts w:ascii="Times New Roman" w:hAnsi="Times New Roman" w:cs="Times New Roman" w:hint="eastAsia"/>
           <w:sz w:val="24"/>
           <w:szCs w:val="24"/>
         </w:rPr>
-      </w:pPr>
-      <w:r>
-        <w:rPr>
-          <w:rFonts w:ascii="Times New Roman" w:hAnsi="Times New Roman" w:cs="Times New Roman" w:hint="eastAsia"/>
-          <w:sz w:val="24"/>
-          <w:szCs w:val="24"/>
-        </w:rPr>
         <w:t>t</w:t>
       </w:r>
       <w:r>
@@ -212,7 +272,25 @@
           <w:sz w:val="24"/>
           <w:szCs w:val="24"/>
         </w:rPr>
-        <w:t>he simulation result of des_ip module</w:t>
+        <w:t xml:space="preserve">he simulation result of </w:t>
+      </w:r>
+      <w:proofErr w:type="spellStart"/>
+      <w:r>
+        <w:rPr>
+          <w:rFonts w:ascii="Times New Roman" w:hAnsi="Times New Roman" w:cs="Times New Roman"/>
+          <w:sz w:val="24"/>
+          <w:szCs w:val="24"/>
+        </w:rPr>
+        <w:t>des_ip</w:t>
+      </w:r>
+      <w:proofErr w:type="spellEnd"/>
+      <w:r>
+        <w:rPr>
+          <w:rFonts w:ascii="Times New Roman" w:hAnsi="Times New Roman" w:cs="Times New Roman"/>
+          <w:sz w:val="24"/>
+          <w:szCs w:val="24"/>
+        </w:rPr>
+        <w:t xml:space="preserve"> module</w:t>
       </w:r>
       <w:r>
         <w:rPr>
@@ -263,6 +341,7 @@
       <w:r>
         <w:rPr>
           <w:rFonts w:ascii="Times New Roman" w:hAnsi="Times New Roman" w:cs="Times New Roman"/>
+          <w:noProof/>
           <w:sz w:val="24"/>
           <w:szCs w:val="24"/>
         </w:rPr>
@@ -335,7 +414,16 @@
           <w:sz w:val="21"/>
           <w:szCs w:val="21"/>
         </w:rPr>
-        <w:t xml:space="preserve"> des_</w:t>
+        <w:t xml:space="preserve"> </w:t>
+      </w:r>
+      <w:proofErr w:type="spellStart"/>
+      <w:r>
+        <w:rPr>
+          <w:rFonts w:ascii="Times New Roman" w:eastAsia="宋体" w:hAnsi="Times New Roman" w:cs="Times New Roman"/>
+          <w:sz w:val="21"/>
+          <w:szCs w:val="21"/>
+        </w:rPr>
+        <w:t>des_</w:t>
       </w:r>
       <w:r>
         <w:rPr>
@@ -345,6 +433,199 @@
         </w:rPr>
         <w:t>ip</w:t>
       </w:r>
+      <w:proofErr w:type="spellEnd"/>
+      <w:r>
+        <w:rPr>
+          <w:rFonts w:ascii="Times New Roman" w:eastAsia="宋体" w:hAnsi="Times New Roman" w:cs="Times New Roman"/>
+          <w:sz w:val="21"/>
+          <w:szCs w:val="21"/>
+        </w:rPr>
+        <w:t xml:space="preserve"> module’s simulation result</w:t>
+      </w:r>
+    </w:p>
+    <w:p>
+      <w:pPr>
+        <w:pStyle w:val="2"/>
+        <w:numPr>
+          <w:ilvl w:val="0"/>
+          <w:numId w:val="1"/>
+        </w:numPr>
+        <w:spacing w:before="0" w:after="0"/>
+        <w:rPr>
+          <w:rFonts w:ascii="Times New Roman" w:eastAsia="宋体" w:hAnsi="Times New Roman" w:cs="Times New Roman"/>
+          <w:sz w:val="28"/>
+          <w:szCs w:val="28"/>
+        </w:rPr>
+      </w:pPr>
+      <w:proofErr w:type="spellStart"/>
+      <w:r>
+        <w:rPr>
+          <w:rFonts w:ascii="Times New Roman" w:eastAsia="宋体" w:hAnsi="Times New Roman" w:cs="Times New Roman"/>
+          <w:sz w:val="28"/>
+          <w:szCs w:val="28"/>
+        </w:rPr>
+        <w:t>des_</w:t>
+      </w:r>
+      <w:r>
+        <w:rPr>
+          <w:rFonts w:ascii="Times New Roman" w:eastAsia="宋体" w:hAnsi="Times New Roman" w:cs="Times New Roman" w:hint="eastAsia"/>
+          <w:sz w:val="28"/>
+          <w:szCs w:val="28"/>
+        </w:rPr>
+        <w:t>ext</w:t>
+      </w:r>
+      <w:proofErr w:type="spellEnd"/>
+    </w:p>
+    <w:p>
+      <w:pPr>
+        <w:rPr>
+          <w:rFonts w:ascii="Times New Roman" w:hAnsi="Times New Roman" w:cs="Times New Roman" w:hint="eastAsia"/>
+          <w:sz w:val="24"/>
+          <w:szCs w:val="24"/>
+        </w:rPr>
+      </w:pPr>
+      <w:r>
+        <w:rPr>
+          <w:rFonts w:ascii="Times New Roman" w:hAnsi="Times New Roman" w:cs="Times New Roman" w:hint="eastAsia"/>
+          <w:sz w:val="24"/>
+          <w:szCs w:val="24"/>
+        </w:rPr>
+        <w:t>t</w:t>
+      </w:r>
+      <w:r>
+        <w:rPr>
+          <w:rFonts w:ascii="Times New Roman" w:hAnsi="Times New Roman" w:cs="Times New Roman"/>
+          <w:sz w:val="24"/>
+          <w:szCs w:val="24"/>
+        </w:rPr>
+        <w:t xml:space="preserve">he simulation result of </w:t>
+      </w:r>
+      <w:proofErr w:type="spellStart"/>
+      <w:r>
+        <w:rPr>
+          <w:rFonts w:ascii="Times New Roman" w:hAnsi="Times New Roman" w:cs="Times New Roman"/>
+          <w:sz w:val="24"/>
+          <w:szCs w:val="24"/>
+        </w:rPr>
+        <w:t>des_</w:t>
+      </w:r>
+      <w:r>
+        <w:rPr>
+          <w:rFonts w:ascii="Times New Roman" w:hAnsi="Times New Roman" w:cs="Times New Roman"/>
+          <w:sz w:val="24"/>
+          <w:szCs w:val="24"/>
+        </w:rPr>
+        <w:t>ext</w:t>
+      </w:r>
+      <w:proofErr w:type="spellEnd"/>
+      <w:r>
+        <w:rPr>
+          <w:rFonts w:ascii="Times New Roman" w:hAnsi="Times New Roman" w:cs="Times New Roman"/>
+          <w:sz w:val="24"/>
+          <w:szCs w:val="24"/>
+        </w:rPr>
+        <w:t xml:space="preserve"> module. </w:t>
+      </w:r>
+    </w:p>
+    <w:p>
+      <w:pPr>
+        <w:keepNext/>
+        <w:jc w:val="center"/>
+      </w:pPr>
+      <w:r>
+        <w:rPr>
+          <w:noProof/>
+        </w:rPr>
+        <w:lastRenderedPageBreak/>
+        <w:drawing>
+          <wp:inline distT="0" distB="0" distL="0" distR="0" wp14:anchorId="30F03FE9" wp14:editId="04603B22">
+            <wp:extent cx="4408170" cy="1702554"/>
+            <wp:effectExtent l="0" t="0" r="0" b="0"/>
+            <wp:docPr id="1228747680" name="图片 1"/>
+            <wp:cNvGraphicFramePr>
+              <a:graphicFrameLocks xmlns:a="http://schemas.openxmlformats.org/drawingml/2006/main" noChangeAspect="1"/>
+            </wp:cNvGraphicFramePr>
+            <a:graphic xmlns:a="http://schemas.openxmlformats.org/drawingml/2006/main">
+              <a:graphicData uri="http://schemas.openxmlformats.org/drawingml/2006/picture">
+                <pic:pic xmlns:pic="http://schemas.openxmlformats.org/drawingml/2006/picture">
+                  <pic:nvPicPr>
+                    <pic:cNvPr id="1228747680" name=""/>
+                    <pic:cNvPicPr/>
+                  </pic:nvPicPr>
+                  <pic:blipFill>
+                    <a:blip r:embed="rId7"/>
+                    <a:stretch>
+                      <a:fillRect/>
+                    </a:stretch>
+                  </pic:blipFill>
+                  <pic:spPr>
+                    <a:xfrm>
+                      <a:off x="0" y="0"/>
+                      <a:ext cx="4412937" cy="1704395"/>
+                    </a:xfrm>
+                    <a:prstGeom prst="rect">
+                      <a:avLst/>
+                    </a:prstGeom>
+                  </pic:spPr>
+                </pic:pic>
+              </a:graphicData>
+            </a:graphic>
+          </wp:inline>
+        </w:drawing>
+      </w:r>
+    </w:p>
+    <w:p>
+      <w:pPr>
+        <w:pStyle w:val="a3"/>
+        <w:jc w:val="center"/>
+        <w:rPr>
+          <w:rFonts w:ascii="Times New Roman" w:eastAsia="宋体" w:hAnsi="Times New Roman" w:cs="Times New Roman"/>
+          <w:sz w:val="21"/>
+          <w:szCs w:val="21"/>
+        </w:rPr>
+      </w:pPr>
+      <w:r>
+        <w:rPr>
+          <w:rFonts w:ascii="Times New Roman" w:eastAsia="宋体" w:hAnsi="Times New Roman" w:cs="Times New Roman"/>
+          <w:sz w:val="21"/>
+          <w:szCs w:val="21"/>
+        </w:rPr>
+        <w:t xml:space="preserve">Figure </w:t>
+      </w:r>
+      <w:r>
+        <w:rPr>
+          <w:rFonts w:ascii="Times New Roman" w:eastAsia="宋体" w:hAnsi="Times New Roman" w:cs="Times New Roman"/>
+          <w:sz w:val="21"/>
+          <w:szCs w:val="21"/>
+        </w:rPr>
+        <w:t>3</w:t>
+      </w:r>
+      <w:r>
+        <w:rPr>
+          <w:rFonts w:ascii="Times New Roman" w:eastAsia="宋体" w:hAnsi="Times New Roman" w:cs="Times New Roman"/>
+          <w:sz w:val="21"/>
+          <w:szCs w:val="21"/>
+        </w:rPr>
+        <w:t xml:space="preserve"> </w:t>
+      </w:r>
+      <w:proofErr w:type="spellStart"/>
+      <w:r>
+        <w:rPr>
+          <w:rFonts w:ascii="Times New Roman" w:eastAsia="宋体" w:hAnsi="Times New Roman" w:cs="Times New Roman"/>
+          <w:sz w:val="21"/>
+          <w:szCs w:val="21"/>
+        </w:rPr>
+        <w:t>des_</w:t>
+      </w:r>
+      <w:r>
+        <w:rPr>
+          <w:rFonts w:ascii="Times New Roman" w:eastAsia="宋体" w:hAnsi="Times New Roman" w:cs="Times New Roman"/>
+          <w:sz w:val="21"/>
+          <w:szCs w:val="21"/>
+        </w:rPr>
+        <w:t>ext</w:t>
+      </w:r>
+      <w:proofErr w:type="spellEnd"/>
       <w:r>
         <w:rPr>
           <w:rFonts w:ascii="Times New Roman" w:eastAsia="宋体" w:hAnsi="Times New Roman" w:cs="Times New Roman"/>
@@ -865,6 +1146,7 @@
   <w:style w:type="paragraph" w:default="1" w:styleId="a">
     <w:name w:val="Normal"/>
     <w:qFormat/>
+    <w:rsid w:val="00FE4DF2"/>
     <w:pPr>
       <w:widowControl w:val="0"/>
       <w:jc w:val="both"/>
@@ -983,6 +1265,16 @@
       <w:sz w:val="20"/>
       <w:szCs w:val="20"/>
     </w:rPr>
+  </w:style>
+  <w:style w:type="paragraph" w:styleId="a4">
+    <w:name w:val="List Paragraph"/>
+    <w:basedOn w:val="a"/>
+    <w:uiPriority w:val="34"/>
+    <w:qFormat/>
+    <w:rsid w:val="00FE4DF2"/>
+    <w:pPr>
+      <w:ind w:firstLineChars="200" w:firstLine="420"/>
+    </w:pPr>
   </w:style>
 </w:styles>
 </file>

--- a/doc/simulation_record.docx
+++ b/doc/simulation_record.docx
@@ -479,7 +479,7 @@
     <w:p>
       <w:pPr>
         <w:rPr>
-          <w:rFonts w:ascii="Times New Roman" w:hAnsi="Times New Roman" w:cs="Times New Roman" w:hint="eastAsia"/>
+          <w:rFonts w:ascii="Times New Roman" w:hAnsi="Times New Roman" w:cs="Times New Roman"/>
           <w:sz w:val="24"/>
           <w:szCs w:val="24"/>
         </w:rPr>
@@ -637,12 +637,210 @@
     </w:p>
     <w:p>
       <w:pPr>
+        <w:pStyle w:val="2"/>
+        <w:numPr>
+          <w:ilvl w:val="0"/>
+          <w:numId w:val="1"/>
+        </w:numPr>
+        <w:spacing w:before="0" w:after="0"/>
+        <w:rPr>
+          <w:rFonts w:ascii="Times New Roman" w:eastAsia="宋体" w:hAnsi="Times New Roman" w:cs="Times New Roman" w:hint="eastAsia"/>
+          <w:sz w:val="28"/>
+          <w:szCs w:val="28"/>
+        </w:rPr>
+      </w:pPr>
+      <w:proofErr w:type="spellStart"/>
+      <w:r>
+        <w:rPr>
+          <w:rFonts w:ascii="Times New Roman" w:eastAsia="宋体" w:hAnsi="Times New Roman" w:cs="Times New Roman"/>
+          <w:sz w:val="28"/>
+          <w:szCs w:val="28"/>
+        </w:rPr>
+        <w:t>des_</w:t>
+      </w:r>
+      <w:r>
+        <w:rPr>
+          <w:rFonts w:ascii="Times New Roman" w:eastAsia="宋体" w:hAnsi="Times New Roman" w:cs="Times New Roman" w:hint="eastAsia"/>
+          <w:sz w:val="28"/>
+          <w:szCs w:val="28"/>
+        </w:rPr>
+        <w:t>s</w:t>
+      </w:r>
+      <w:r>
+        <w:rPr>
+          <w:rFonts w:ascii="Times New Roman" w:eastAsia="宋体" w:hAnsi="Times New Roman" w:cs="Times New Roman"/>
+          <w:sz w:val="28"/>
+          <w:szCs w:val="28"/>
+        </w:rPr>
+        <w:t>comp</w:t>
+      </w:r>
+      <w:proofErr w:type="spellEnd"/>
+    </w:p>
+    <w:p>
+      <w:pPr>
+        <w:rPr>
+          <w:rFonts w:ascii="Times New Roman" w:hAnsi="Times New Roman" w:cs="Times New Roman" w:hint="eastAsia"/>
+          <w:sz w:val="24"/>
+          <w:szCs w:val="24"/>
+        </w:rPr>
+      </w:pPr>
+      <w:r>
+        <w:rPr>
+          <w:rFonts w:ascii="Times New Roman" w:hAnsi="Times New Roman" w:cs="Times New Roman" w:hint="eastAsia"/>
+          <w:sz w:val="24"/>
+          <w:szCs w:val="24"/>
+        </w:rPr>
+        <w:t>t</w:t>
+      </w:r>
+      <w:r>
+        <w:rPr>
+          <w:rFonts w:ascii="Times New Roman" w:hAnsi="Times New Roman" w:cs="Times New Roman"/>
+          <w:sz w:val="24"/>
+          <w:szCs w:val="24"/>
+        </w:rPr>
+        <w:t xml:space="preserve">he simulation result of </w:t>
+      </w:r>
+      <w:proofErr w:type="spellStart"/>
+      <w:r>
+        <w:rPr>
+          <w:rFonts w:ascii="Times New Roman" w:hAnsi="Times New Roman" w:cs="Times New Roman"/>
+          <w:sz w:val="24"/>
+          <w:szCs w:val="24"/>
+        </w:rPr>
+        <w:t>des_</w:t>
+      </w:r>
+      <w:r>
+        <w:rPr>
+          <w:rFonts w:ascii="Times New Roman" w:hAnsi="Times New Roman" w:cs="Times New Roman"/>
+          <w:sz w:val="24"/>
+          <w:szCs w:val="24"/>
+        </w:rPr>
+        <w:t>scomp</w:t>
+      </w:r>
+      <w:proofErr w:type="spellEnd"/>
+      <w:r>
+        <w:rPr>
+          <w:rFonts w:ascii="Times New Roman" w:hAnsi="Times New Roman" w:cs="Times New Roman"/>
+          <w:sz w:val="24"/>
+          <w:szCs w:val="24"/>
+        </w:rPr>
+        <w:t xml:space="preserve"> module. </w:t>
+      </w:r>
+    </w:p>
+    <w:p>
+      <w:pPr>
+        <w:keepNext/>
+        <w:jc w:val="center"/>
+      </w:pPr>
+      <w:r>
+        <w:rPr>
+          <w:noProof/>
+        </w:rPr>
+        <w:drawing>
+          <wp:inline distT="0" distB="0" distL="0" distR="0" wp14:anchorId="282D35AD" wp14:editId="520C241C">
+            <wp:extent cx="4368800" cy="1588989"/>
+            <wp:effectExtent l="0" t="0" r="0" b="0"/>
+            <wp:docPr id="1422308721" name="图片 1"/>
+            <wp:cNvGraphicFramePr>
+              <a:graphicFrameLocks xmlns:a="http://schemas.openxmlformats.org/drawingml/2006/main" noChangeAspect="1"/>
+            </wp:cNvGraphicFramePr>
+            <a:graphic xmlns:a="http://schemas.openxmlformats.org/drawingml/2006/main">
+              <a:graphicData uri="http://schemas.openxmlformats.org/drawingml/2006/picture">
+                <pic:pic xmlns:pic="http://schemas.openxmlformats.org/drawingml/2006/picture">
+                  <pic:nvPicPr>
+                    <pic:cNvPr id="1422308721" name=""/>
+                    <pic:cNvPicPr/>
+                  </pic:nvPicPr>
+                  <pic:blipFill>
+                    <a:blip r:embed="rId8"/>
+                    <a:stretch>
+                      <a:fillRect/>
+                    </a:stretch>
+                  </pic:blipFill>
+                  <pic:spPr>
+                    <a:xfrm>
+                      <a:off x="0" y="0"/>
+                      <a:ext cx="4382472" cy="1593962"/>
+                    </a:xfrm>
+                    <a:prstGeom prst="rect">
+                      <a:avLst/>
+                    </a:prstGeom>
+                  </pic:spPr>
+                </pic:pic>
+              </a:graphicData>
+            </a:graphic>
+          </wp:inline>
+        </w:drawing>
+      </w:r>
+    </w:p>
+    <w:p>
+      <w:pPr>
         <w:pStyle w:val="a3"/>
         <w:jc w:val="center"/>
         <w:rPr>
-          <w:rFonts w:hint="eastAsia"/>
-        </w:rPr>
-      </w:pPr>
+          <w:rFonts w:ascii="Times New Roman" w:eastAsia="宋体" w:hAnsi="Times New Roman" w:cs="Times New Roman" w:hint="eastAsia"/>
+          <w:sz w:val="21"/>
+          <w:szCs w:val="21"/>
+        </w:rPr>
+      </w:pPr>
+      <w:r>
+        <w:rPr>
+          <w:rFonts w:ascii="Times New Roman" w:eastAsia="宋体" w:hAnsi="Times New Roman" w:cs="Times New Roman"/>
+          <w:sz w:val="21"/>
+          <w:szCs w:val="21"/>
+        </w:rPr>
+        <w:t xml:space="preserve">Figure </w:t>
+      </w:r>
+      <w:r>
+        <w:rPr>
+          <w:rFonts w:ascii="Times New Roman" w:eastAsia="宋体" w:hAnsi="Times New Roman" w:cs="Times New Roman"/>
+          <w:sz w:val="21"/>
+          <w:szCs w:val="21"/>
+        </w:rPr>
+        <w:t>4</w:t>
+      </w:r>
+      <w:r>
+        <w:rPr>
+          <w:rFonts w:ascii="Times New Roman" w:eastAsia="宋体" w:hAnsi="Times New Roman" w:cs="Times New Roman"/>
+          <w:sz w:val="21"/>
+          <w:szCs w:val="21"/>
+        </w:rPr>
+        <w:t xml:space="preserve"> </w:t>
+      </w:r>
+      <w:proofErr w:type="spellStart"/>
+      <w:r>
+        <w:rPr>
+          <w:rFonts w:ascii="Times New Roman" w:eastAsia="宋体" w:hAnsi="Times New Roman" w:cs="Times New Roman"/>
+          <w:sz w:val="21"/>
+          <w:szCs w:val="21"/>
+        </w:rPr>
+        <w:t>des_</w:t>
+      </w:r>
+      <w:r>
+        <w:rPr>
+          <w:rFonts w:ascii="Times New Roman" w:eastAsia="宋体" w:hAnsi="Times New Roman" w:cs="Times New Roman"/>
+          <w:sz w:val="21"/>
+          <w:szCs w:val="21"/>
+        </w:rPr>
+        <w:t>scom</w:t>
+      </w:r>
+      <w:r>
+        <w:rPr>
+          <w:rFonts w:ascii="Times New Roman" w:eastAsia="宋体" w:hAnsi="Times New Roman" w:cs="Times New Roman"/>
+          <w:sz w:val="21"/>
+          <w:szCs w:val="21"/>
+        </w:rPr>
+        <w:t>p</w:t>
+      </w:r>
+      <w:proofErr w:type="spellEnd"/>
+      <w:r>
+        <w:rPr>
+          <w:rFonts w:ascii="Times New Roman" w:eastAsia="宋体" w:hAnsi="Times New Roman" w:cs="Times New Roman"/>
+          <w:sz w:val="21"/>
+          <w:szCs w:val="21"/>
+        </w:rPr>
+        <w:t xml:space="preserve"> module’s simulation result</w:t>
+      </w:r>
     </w:p>
     <w:sectPr>
       <w:pgSz w:w="11906" w:h="16838"/>
@@ -1146,7 +1344,7 @@
   <w:style w:type="paragraph" w:default="1" w:styleId="a">
     <w:name w:val="Normal"/>
     <w:qFormat/>
-    <w:rsid w:val="00FE4DF2"/>
+    <w:rsid w:val="003C27B3"/>
     <w:pPr>
       <w:widowControl w:val="0"/>
       <w:jc w:val="both"/>

--- a/doc/simulation_record.docx
+++ b/doc/simulation_record.docx
@@ -644,34 +644,34 @@
         </w:numPr>
         <w:spacing w:before="0" w:after="0"/>
         <w:rPr>
+          <w:rFonts w:ascii="Times New Roman" w:eastAsia="宋体" w:hAnsi="Times New Roman" w:cs="Times New Roman"/>
+          <w:sz w:val="28"/>
+          <w:szCs w:val="28"/>
+        </w:rPr>
+      </w:pPr>
+      <w:proofErr w:type="spellStart"/>
+      <w:r>
+        <w:rPr>
+          <w:rFonts w:ascii="Times New Roman" w:eastAsia="宋体" w:hAnsi="Times New Roman" w:cs="Times New Roman"/>
+          <w:sz w:val="28"/>
+          <w:szCs w:val="28"/>
+        </w:rPr>
+        <w:t>des_</w:t>
+      </w:r>
+      <w:r>
+        <w:rPr>
           <w:rFonts w:ascii="Times New Roman" w:eastAsia="宋体" w:hAnsi="Times New Roman" w:cs="Times New Roman" w:hint="eastAsia"/>
           <w:sz w:val="28"/>
           <w:szCs w:val="28"/>
         </w:rPr>
-      </w:pPr>
-      <w:proofErr w:type="spellStart"/>
+        <w:t>s</w:t>
+      </w:r>
       <w:r>
         <w:rPr>
           <w:rFonts w:ascii="Times New Roman" w:eastAsia="宋体" w:hAnsi="Times New Roman" w:cs="Times New Roman"/>
           <w:sz w:val="28"/>
           <w:szCs w:val="28"/>
         </w:rPr>
-        <w:t>des_</w:t>
-      </w:r>
-      <w:r>
-        <w:rPr>
-          <w:rFonts w:ascii="Times New Roman" w:eastAsia="宋体" w:hAnsi="Times New Roman" w:cs="Times New Roman" w:hint="eastAsia"/>
-          <w:sz w:val="28"/>
-          <w:szCs w:val="28"/>
-        </w:rPr>
-        <w:t>s</w:t>
-      </w:r>
-      <w:r>
-        <w:rPr>
-          <w:rFonts w:ascii="Times New Roman" w:eastAsia="宋体" w:hAnsi="Times New Roman" w:cs="Times New Roman"/>
-          <w:sz w:val="28"/>
-          <w:szCs w:val="28"/>
-        </w:rPr>
         <w:t>comp</w:t>
       </w:r>
       <w:proofErr w:type="spellEnd"/>
@@ -679,7 +679,7 @@
     <w:p>
       <w:pPr>
         <w:rPr>
-          <w:rFonts w:ascii="Times New Roman" w:hAnsi="Times New Roman" w:cs="Times New Roman" w:hint="eastAsia"/>
+          <w:rFonts w:ascii="Times New Roman" w:hAnsi="Times New Roman" w:cs="Times New Roman"/>
           <w:sz w:val="24"/>
           <w:szCs w:val="24"/>
         </w:rPr>
@@ -778,69 +778,205 @@
         <w:pStyle w:val="a3"/>
         <w:jc w:val="center"/>
         <w:rPr>
+          <w:rFonts w:ascii="Times New Roman" w:eastAsia="宋体" w:hAnsi="Times New Roman" w:cs="Times New Roman"/>
+          <w:sz w:val="21"/>
+          <w:szCs w:val="21"/>
+        </w:rPr>
+      </w:pPr>
+      <w:r>
+        <w:rPr>
+          <w:rFonts w:ascii="Times New Roman" w:eastAsia="宋体" w:hAnsi="Times New Roman" w:cs="Times New Roman"/>
+          <w:sz w:val="21"/>
+          <w:szCs w:val="21"/>
+        </w:rPr>
+        <w:t xml:space="preserve">Figure </w:t>
+      </w:r>
+      <w:r>
+        <w:rPr>
+          <w:rFonts w:ascii="Times New Roman" w:eastAsia="宋体" w:hAnsi="Times New Roman" w:cs="Times New Roman"/>
+          <w:sz w:val="21"/>
+          <w:szCs w:val="21"/>
+        </w:rPr>
+        <w:t>4</w:t>
+      </w:r>
+      <w:r>
+        <w:rPr>
+          <w:rFonts w:ascii="Times New Roman" w:eastAsia="宋体" w:hAnsi="Times New Roman" w:cs="Times New Roman"/>
+          <w:sz w:val="21"/>
+          <w:szCs w:val="21"/>
+        </w:rPr>
+        <w:t xml:space="preserve"> </w:t>
+      </w:r>
+      <w:proofErr w:type="spellStart"/>
+      <w:r>
+        <w:rPr>
+          <w:rFonts w:ascii="Times New Roman" w:eastAsia="宋体" w:hAnsi="Times New Roman" w:cs="Times New Roman"/>
+          <w:sz w:val="21"/>
+          <w:szCs w:val="21"/>
+        </w:rPr>
+        <w:t>des_</w:t>
+      </w:r>
+      <w:r>
+        <w:rPr>
+          <w:rFonts w:ascii="Times New Roman" w:eastAsia="宋体" w:hAnsi="Times New Roman" w:cs="Times New Roman"/>
+          <w:sz w:val="21"/>
+          <w:szCs w:val="21"/>
+        </w:rPr>
+        <w:t>scom</w:t>
+      </w:r>
+      <w:r>
+        <w:rPr>
+          <w:rFonts w:ascii="Times New Roman" w:eastAsia="宋体" w:hAnsi="Times New Roman" w:cs="Times New Roman"/>
+          <w:sz w:val="21"/>
+          <w:szCs w:val="21"/>
+        </w:rPr>
+        <w:t>p</w:t>
+      </w:r>
+      <w:proofErr w:type="spellEnd"/>
+      <w:r>
+        <w:rPr>
+          <w:rFonts w:ascii="Times New Roman" w:eastAsia="宋体" w:hAnsi="Times New Roman" w:cs="Times New Roman"/>
+          <w:sz w:val="21"/>
+          <w:szCs w:val="21"/>
+        </w:rPr>
+        <w:t xml:space="preserve"> module’s simulation result</w:t>
+      </w:r>
+    </w:p>
+    <w:p>
+      <w:pPr>
+        <w:pStyle w:val="2"/>
+        <w:numPr>
+          <w:ilvl w:val="0"/>
+          <w:numId w:val="1"/>
+        </w:numPr>
+        <w:spacing w:before="0" w:after="0"/>
+        <w:rPr>
+          <w:rFonts w:ascii="Times New Roman" w:eastAsia="宋体" w:hAnsi="Times New Roman" w:cs="Times New Roman"/>
+          <w:sz w:val="28"/>
+          <w:szCs w:val="28"/>
+        </w:rPr>
+      </w:pPr>
+      <w:r>
+        <w:rPr>
+          <w:rFonts w:ascii="Times New Roman" w:eastAsia="宋体" w:hAnsi="Times New Roman" w:cs="Times New Roman"/>
+          <w:sz w:val="28"/>
+          <w:szCs w:val="28"/>
+        </w:rPr>
+        <w:t>des</w:t>
+      </w:r>
+    </w:p>
+    <w:p>
+      <w:pPr>
+        <w:rPr>
+          <w:rFonts w:ascii="Times New Roman" w:hAnsi="Times New Roman" w:cs="Times New Roman" w:hint="eastAsia"/>
+          <w:sz w:val="24"/>
+          <w:szCs w:val="24"/>
+        </w:rPr>
+      </w:pPr>
+      <w:r>
+        <w:rPr>
+          <w:rFonts w:ascii="Times New Roman" w:hAnsi="Times New Roman" w:cs="Times New Roman" w:hint="eastAsia"/>
+          <w:sz w:val="24"/>
+          <w:szCs w:val="24"/>
+        </w:rPr>
+        <w:t>t</w:t>
+      </w:r>
+      <w:r>
+        <w:rPr>
+          <w:rFonts w:ascii="Times New Roman" w:hAnsi="Times New Roman" w:cs="Times New Roman"/>
+          <w:sz w:val="24"/>
+          <w:szCs w:val="24"/>
+        </w:rPr>
+        <w:t xml:space="preserve">he simulation result of des module. </w:t>
+      </w:r>
+    </w:p>
+    <w:p>
+      <w:pPr>
+        <w:jc w:val="center"/>
+      </w:pPr>
+      <w:r>
+        <w:rPr>
+          <w:noProof/>
+        </w:rPr>
+        <w:drawing>
+          <wp:inline distT="0" distB="0" distL="0" distR="0" wp14:anchorId="3D488D01" wp14:editId="6971AF17">
+            <wp:extent cx="4449213" cy="1701800"/>
+            <wp:effectExtent l="0" t="0" r="8890" b="0"/>
+            <wp:docPr id="759644280" name="图片 1"/>
+            <wp:cNvGraphicFramePr>
+              <a:graphicFrameLocks xmlns:a="http://schemas.openxmlformats.org/drawingml/2006/main" noChangeAspect="1"/>
+            </wp:cNvGraphicFramePr>
+            <a:graphic xmlns:a="http://schemas.openxmlformats.org/drawingml/2006/main">
+              <a:graphicData uri="http://schemas.openxmlformats.org/drawingml/2006/picture">
+                <pic:pic xmlns:pic="http://schemas.openxmlformats.org/drawingml/2006/picture">
+                  <pic:nvPicPr>
+                    <pic:cNvPr id="759644280" name=""/>
+                    <pic:cNvPicPr/>
+                  </pic:nvPicPr>
+                  <pic:blipFill>
+                    <a:blip r:embed="rId9"/>
+                    <a:stretch>
+                      <a:fillRect/>
+                    </a:stretch>
+                  </pic:blipFill>
+                  <pic:spPr>
+                    <a:xfrm>
+                      <a:off x="0" y="0"/>
+                      <a:ext cx="4454891" cy="1703972"/>
+                    </a:xfrm>
+                    <a:prstGeom prst="rect">
+                      <a:avLst/>
+                    </a:prstGeom>
+                  </pic:spPr>
+                </pic:pic>
+              </a:graphicData>
+            </a:graphic>
+          </wp:inline>
+        </w:drawing>
+      </w:r>
+    </w:p>
+    <w:p>
+      <w:pPr>
+        <w:pStyle w:val="a3"/>
+        <w:jc w:val="center"/>
+        <w:rPr>
+          <w:rFonts w:ascii="Times New Roman" w:eastAsia="宋体" w:hAnsi="Times New Roman" w:cs="Times New Roman"/>
+          <w:sz w:val="21"/>
+          <w:szCs w:val="21"/>
+        </w:rPr>
+      </w:pPr>
+      <w:r>
+        <w:rPr>
+          <w:rFonts w:ascii="Times New Roman" w:eastAsia="宋体" w:hAnsi="Times New Roman" w:cs="Times New Roman"/>
+          <w:sz w:val="21"/>
+          <w:szCs w:val="21"/>
+        </w:rPr>
+        <w:t xml:space="preserve">Figure </w:t>
+      </w:r>
+      <w:r>
+        <w:rPr>
           <w:rFonts w:ascii="Times New Roman" w:eastAsia="宋体" w:hAnsi="Times New Roman" w:cs="Times New Roman" w:hint="eastAsia"/>
           <w:sz w:val="21"/>
           <w:szCs w:val="21"/>
         </w:rPr>
-      </w:pPr>
-      <w:r>
-        <w:rPr>
-          <w:rFonts w:ascii="Times New Roman" w:eastAsia="宋体" w:hAnsi="Times New Roman" w:cs="Times New Roman"/>
-          <w:sz w:val="21"/>
-          <w:szCs w:val="21"/>
-        </w:rPr>
-        <w:t xml:space="preserve">Figure </w:t>
-      </w:r>
-      <w:r>
-        <w:rPr>
-          <w:rFonts w:ascii="Times New Roman" w:eastAsia="宋体" w:hAnsi="Times New Roman" w:cs="Times New Roman"/>
-          <w:sz w:val="21"/>
-          <w:szCs w:val="21"/>
-        </w:rPr>
-        <w:t>4</w:t>
-      </w:r>
-      <w:r>
-        <w:rPr>
-          <w:rFonts w:ascii="Times New Roman" w:eastAsia="宋体" w:hAnsi="Times New Roman" w:cs="Times New Roman"/>
-          <w:sz w:val="21"/>
-          <w:szCs w:val="21"/>
-        </w:rPr>
-        <w:t xml:space="preserve"> </w:t>
-      </w:r>
-      <w:proofErr w:type="spellStart"/>
-      <w:r>
-        <w:rPr>
-          <w:rFonts w:ascii="Times New Roman" w:eastAsia="宋体" w:hAnsi="Times New Roman" w:cs="Times New Roman"/>
-          <w:sz w:val="21"/>
-          <w:szCs w:val="21"/>
-        </w:rPr>
-        <w:t>des_</w:t>
-      </w:r>
-      <w:r>
-        <w:rPr>
-          <w:rFonts w:ascii="Times New Roman" w:eastAsia="宋体" w:hAnsi="Times New Roman" w:cs="Times New Roman"/>
-          <w:sz w:val="21"/>
-          <w:szCs w:val="21"/>
-        </w:rPr>
-        <w:t>scom</w:t>
-      </w:r>
-      <w:r>
-        <w:rPr>
-          <w:rFonts w:ascii="Times New Roman" w:eastAsia="宋体" w:hAnsi="Times New Roman" w:cs="Times New Roman"/>
-          <w:sz w:val="21"/>
-          <w:szCs w:val="21"/>
-        </w:rPr>
-        <w:t>p</w:t>
-      </w:r>
-      <w:proofErr w:type="spellEnd"/>
-      <w:r>
-        <w:rPr>
-          <w:rFonts w:ascii="Times New Roman" w:eastAsia="宋体" w:hAnsi="Times New Roman" w:cs="Times New Roman"/>
-          <w:sz w:val="21"/>
-          <w:szCs w:val="21"/>
-        </w:rPr>
-        <w:t xml:space="preserve"> module’s simulation result</w:t>
-      </w:r>
+        <w:t>5</w:t>
+      </w:r>
+      <w:r>
+        <w:rPr>
+          <w:rFonts w:ascii="Times New Roman" w:eastAsia="宋体" w:hAnsi="Times New Roman" w:cs="Times New Roman"/>
+          <w:sz w:val="21"/>
+          <w:szCs w:val="21"/>
+        </w:rPr>
+        <w:t xml:space="preserve"> des module’s simulation result</w:t>
+      </w:r>
+    </w:p>
+    <w:p>
+      <w:pPr>
+        <w:jc w:val="center"/>
+        <w:rPr>
+          <w:rFonts w:hint="eastAsia"/>
+        </w:rPr>
+      </w:pPr>
     </w:p>
     <w:sectPr>
       <w:pgSz w:w="11906" w:h="16838"/>
@@ -1344,7 +1480,7 @@
   <w:style w:type="paragraph" w:default="1" w:styleId="a">
     <w:name w:val="Normal"/>
     <w:qFormat/>
-    <w:rsid w:val="003C27B3"/>
+    <w:rsid w:val="005A7C80"/>
     <w:pPr>
       <w:widowControl w:val="0"/>
       <w:jc w:val="both"/>
